--- a/Time Tracking/CEIS400-TimeSheet_Updated_RVaughn-3324.docx
+++ b/Time Tracking/CEIS400-TimeSheet_Updated_RVaughn-3324.docx
@@ -1724,6 +1724,14 @@
                 <w:szCs w:val="18"/>
               </w:rPr>
             </w:pPr>
+            <w:r>
+              <w:rPr>
+                <w:rFonts w:ascii="Arial" w:eastAsia="Times New Roman" w:hAnsi="Arial" w:cs="Arial"/>
+                <w:sz w:val="18"/>
+                <w:szCs w:val="18"/>
+              </w:rPr>
+              <w:t>3/7/2024</w:t>
+            </w:r>
           </w:p>
         </w:tc>
         <w:tc>
@@ -1748,6 +1756,14 @@
                 <w:szCs w:val="18"/>
               </w:rPr>
             </w:pPr>
+            <w:r>
+              <w:rPr>
+                <w:rFonts w:ascii="Arial" w:eastAsia="Times New Roman" w:hAnsi="Arial" w:cs="Arial"/>
+                <w:sz w:val="18"/>
+                <w:szCs w:val="18"/>
+              </w:rPr>
+              <w:t>8:30 p.m.</w:t>
+            </w:r>
           </w:p>
         </w:tc>
         <w:tc>
@@ -1772,6 +1788,14 @@
                 <w:szCs w:val="18"/>
               </w:rPr>
             </w:pPr>
+            <w:r>
+              <w:rPr>
+                <w:rFonts w:ascii="Arial" w:eastAsia="Times New Roman" w:hAnsi="Arial" w:cs="Arial"/>
+                <w:sz w:val="18"/>
+                <w:szCs w:val="18"/>
+              </w:rPr>
+              <w:t>11 p.m.</w:t>
+            </w:r>
           </w:p>
         </w:tc>
         <w:tc>
@@ -1797,6 +1821,14 @@
                 <w:szCs w:val="18"/>
               </w:rPr>
             </w:pPr>
+            <w:r>
+              <w:rPr>
+                <w:rFonts w:ascii="Arial" w:eastAsia="Times New Roman" w:hAnsi="Arial" w:cs="Arial"/>
+                <w:sz w:val="18"/>
+                <w:szCs w:val="18"/>
+              </w:rPr>
+              <w:t>2:30</w:t>
+            </w:r>
           </w:p>
         </w:tc>
         <w:tc>
@@ -1818,6 +1850,22 @@
                 <w:szCs w:val="18"/>
               </w:rPr>
             </w:pPr>
+            <w:r>
+              <w:rPr>
+                <w:rFonts w:ascii="Arial" w:eastAsia="Times New Roman" w:hAnsi="Arial" w:cs="Arial"/>
+                <w:sz w:val="18"/>
+                <w:szCs w:val="18"/>
+              </w:rPr>
+              <w:t xml:space="preserve">Downloaded </w:t>
+            </w:r>
+            <w:r>
+              <w:rPr>
+                <w:rFonts w:ascii="Arial" w:eastAsia="Times New Roman" w:hAnsi="Arial" w:cs="Arial"/>
+                <w:sz w:val="18"/>
+                <w:szCs w:val="18"/>
+              </w:rPr>
+              <w:t>Visio, watched live lesson and worked on assignment</w:t>
+            </w:r>
           </w:p>
         </w:tc>
       </w:tr>
@@ -1847,6 +1895,14 @@
                 <w:szCs w:val="18"/>
               </w:rPr>
             </w:pPr>
+            <w:r>
+              <w:rPr>
+                <w:rFonts w:ascii="Arial" w:eastAsia="Times New Roman" w:hAnsi="Arial" w:cs="Arial"/>
+                <w:sz w:val="18"/>
+                <w:szCs w:val="18"/>
+              </w:rPr>
+              <w:t>3/8/2024</w:t>
+            </w:r>
           </w:p>
         </w:tc>
         <w:tc>
@@ -1871,6 +1927,22 @@
                 <w:szCs w:val="18"/>
               </w:rPr>
             </w:pPr>
+            <w:r>
+              <w:rPr>
+                <w:rFonts w:ascii="Arial" w:eastAsia="Times New Roman" w:hAnsi="Arial" w:cs="Arial"/>
+                <w:sz w:val="18"/>
+                <w:szCs w:val="18"/>
+              </w:rPr>
+              <w:t xml:space="preserve">7:30 </w:t>
+            </w:r>
+            <w:r>
+              <w:rPr>
+                <w:rFonts w:ascii="Arial" w:eastAsia="Times New Roman" w:hAnsi="Arial" w:cs="Arial"/>
+                <w:sz w:val="18"/>
+                <w:szCs w:val="18"/>
+              </w:rPr>
+              <w:t>p.m.</w:t>
+            </w:r>
           </w:p>
         </w:tc>
         <w:tc>
@@ -1895,6 +1967,14 @@
                 <w:szCs w:val="18"/>
               </w:rPr>
             </w:pPr>
+            <w:r>
+              <w:rPr>
+                <w:rFonts w:ascii="Arial" w:eastAsia="Times New Roman" w:hAnsi="Arial" w:cs="Arial"/>
+                <w:sz w:val="18"/>
+                <w:szCs w:val="18"/>
+              </w:rPr>
+              <w:t>8:15 p.m.</w:t>
+            </w:r>
           </w:p>
         </w:tc>
         <w:tc>
@@ -1920,6 +2000,14 @@
                 <w:szCs w:val="18"/>
               </w:rPr>
             </w:pPr>
+            <w:r>
+              <w:rPr>
+                <w:rFonts w:ascii="Arial" w:eastAsia="Times New Roman" w:hAnsi="Arial" w:cs="Arial"/>
+                <w:sz w:val="18"/>
+                <w:szCs w:val="18"/>
+              </w:rPr>
+              <w:t>:45</w:t>
+            </w:r>
           </w:p>
         </w:tc>
         <w:tc>
@@ -1941,6 +2029,14 @@
                 <w:szCs w:val="18"/>
               </w:rPr>
             </w:pPr>
+            <w:r>
+              <w:rPr>
+                <w:rFonts w:ascii="Arial" w:eastAsia="Times New Roman" w:hAnsi="Arial" w:cs="Arial"/>
+                <w:sz w:val="18"/>
+                <w:szCs w:val="18"/>
+              </w:rPr>
+              <w:t>Team meeting</w:t>
+            </w:r>
           </w:p>
         </w:tc>
       </w:tr>
@@ -2059,7 +2155,6 @@
           <w:p>
             <w:pPr>
               <w:spacing w:after="0" w:line="240" w:lineRule="auto"/>
-              <w:jc w:val="center"/>
               <w:rPr>
                 <w:rFonts w:ascii="Arial" w:eastAsia="Times New Roman" w:hAnsi="Arial" w:cs="Arial"/>
                 <w:b/>

--- a/Time Tracking/CEIS400-TimeSheet_Updated_RVaughn-3324.docx
+++ b/Time Tracking/CEIS400-TimeSheet_Updated_RVaughn-3324.docx
@@ -1,6 +1,6 @@
 
 <file path=word/document.xml><?xml version="1.0" encoding="utf-8"?>
-<w:document xmlns:wpc="http://schemas.microsoft.com/office/word/2010/wordprocessingCanvas" xmlns:cx="http://schemas.microsoft.com/office/drawing/2014/chartex" xmlns:cx1="http://schemas.microsoft.com/office/drawing/2015/9/8/chartex" xmlns:cx2="http://schemas.microsoft.com/office/drawing/2015/10/21/chartex" xmlns:cx3="http://schemas.microsoft.com/office/drawing/2016/5/9/chartex" xmlns:cx4="http://schemas.microsoft.com/office/drawing/2016/5/10/chartex" xmlns:cx5="http://schemas.microsoft.com/office/drawing/2016/5/11/chartex" xmlns:cx6="http://schemas.microsoft.com/office/drawing/2016/5/12/chartex" xmlns:cx7="http://schemas.microsoft.com/office/drawing/2016/5/13/chartex" xmlns:cx8="http://schemas.microsoft.com/office/drawing/2016/5/14/chartex" xmlns:mc="http://schemas.openxmlformats.org/markup-compatibility/2006" xmlns:aink="http://schemas.microsoft.com/office/drawing/2016/ink" xmlns:am3d="http://schemas.microsoft.com/office/drawing/2017/model3d" xmlns:o="urn:schemas-microsoft-com:office:office" xmlns:oel="http://schemas.microsoft.com/office/2019/extlst" xmlns:r="http://schemas.openxmlformats.org/officeDocument/2006/relationships" xmlns:m="http://schemas.openxmlformats.org/officeDocument/2006/math" xmlns:v="urn:schemas-microsoft-com:vml" xmlns:wp14="http://schemas.microsoft.com/office/word/2010/wordprocessingDrawing" xmlns:wp="http://schemas.openxmlformats.org/drawingml/2006/wordprocessingDrawing" xmlns:w10="urn:schemas-microsoft-com:office:word" xmlns:w="http://schemas.openxmlformats.org/wordprocessingml/2006/main" xmlns:w14="http://schemas.microsoft.com/office/word/2010/wordml" xmlns:w15="http://schemas.microsoft.com/office/word/2012/wordml" xmlns:w16cex="http://schemas.microsoft.com/office/word/2018/wordml/cex" xmlns:w16cid="http://schemas.microsoft.com/office/word/2016/wordml/cid" xmlns:w16="http://schemas.microsoft.com/office/word/2018/wordml" xmlns:w16sdtdh="http://schemas.microsoft.com/office/word/2020/wordml/sdtdatahash" xmlns:w16se="http://schemas.microsoft.com/office/word/2015/wordml/symex" xmlns:wpg="http://schemas.microsoft.com/office/word/2010/wordprocessingGroup" xmlns:wpi="http://schemas.microsoft.com/office/word/2010/wordprocessingInk" xmlns:wne="http://schemas.microsoft.com/office/word/2006/wordml" xmlns:wps="http://schemas.microsoft.com/office/word/2010/wordprocessingShape" mc:Ignorable="w14 w15 w16se w16cid w16 w16cex w16sdtdh wp14">
+<w:document xmlns:wpc="http://schemas.microsoft.com/office/word/2010/wordprocessingCanvas" xmlns:cx="http://schemas.microsoft.com/office/drawing/2014/chartex" xmlns:cx1="http://schemas.microsoft.com/office/drawing/2015/9/8/chartex" xmlns:cx2="http://schemas.microsoft.com/office/drawing/2015/10/21/chartex" xmlns:cx3="http://schemas.microsoft.com/office/drawing/2016/5/9/chartex" xmlns:cx4="http://schemas.microsoft.com/office/drawing/2016/5/10/chartex" xmlns:cx5="http://schemas.microsoft.com/office/drawing/2016/5/11/chartex" xmlns:cx6="http://schemas.microsoft.com/office/drawing/2016/5/12/chartex" xmlns:cx7="http://schemas.microsoft.com/office/drawing/2016/5/13/chartex" xmlns:cx8="http://schemas.microsoft.com/office/drawing/2016/5/14/chartex" xmlns:mc="http://schemas.openxmlformats.org/markup-compatibility/2006" xmlns:aink="http://schemas.microsoft.com/office/drawing/2016/ink" xmlns:am3d="http://schemas.microsoft.com/office/drawing/2017/model3d" xmlns:o="urn:schemas-microsoft-com:office:office" xmlns:r="http://schemas.openxmlformats.org/officeDocument/2006/relationships" xmlns:m="http://schemas.openxmlformats.org/officeDocument/2006/math" xmlns:v="urn:schemas-microsoft-com:vml" xmlns:wp14="http://schemas.microsoft.com/office/word/2010/wordprocessingDrawing" xmlns:wp="http://schemas.openxmlformats.org/drawingml/2006/wordprocessingDrawing" xmlns:w10="urn:schemas-microsoft-com:office:word" xmlns:w="http://schemas.openxmlformats.org/wordprocessingml/2006/main" xmlns:w14="http://schemas.microsoft.com/office/word/2010/wordml" xmlns:w15="http://schemas.microsoft.com/office/word/2012/wordml" xmlns:w16cid="http://schemas.microsoft.com/office/word/2016/wordml/cid" xmlns:w16se="http://schemas.microsoft.com/office/word/2015/wordml/symex" xmlns:wpg="http://schemas.microsoft.com/office/word/2010/wordprocessingGroup" xmlns:wpi="http://schemas.microsoft.com/office/word/2010/wordprocessingInk" xmlns:wne="http://schemas.microsoft.com/office/word/2006/wordml" xmlns:wps="http://schemas.microsoft.com/office/word/2010/wordprocessingShape" mc:Ignorable="w14 w15 w16se w16cid wp14">
   <w:body>
     <w:p>
       <w:pPr>
@@ -110,25 +110,7 @@
           <w:sz w:val="20"/>
           <w:szCs w:val="20"/>
         </w:rPr>
-        <w:t xml:space="preserve">ab 2 assignments. The deliverables are not the deliverables for the CEIS400 </w:t>
-      </w:r>
-      <w:proofErr w:type="gramStart"/>
-      <w:r>
-        <w:rPr>
-          <w:rFonts w:ascii="Arial" w:hAnsi="Arial" w:cs="Arial"/>
-          <w:sz w:val="20"/>
-          <w:szCs w:val="20"/>
-        </w:rPr>
-        <w:t>course</w:t>
-      </w:r>
-      <w:proofErr w:type="gramEnd"/>
-      <w:r>
-        <w:rPr>
-          <w:rFonts w:ascii="Arial" w:hAnsi="Arial" w:cs="Arial"/>
-          <w:sz w:val="20"/>
-          <w:szCs w:val="20"/>
-        </w:rPr>
-        <w:t xml:space="preserve"> but it gives you a good idea of what your CEIS400 lab assignment deliverable detail should look like. </w:t>
+        <w:t xml:space="preserve">ab 2 assignments. The deliverables are not the deliverables for the CEIS400 course but it gives you a good idea of what your CEIS400 lab assignment deliverable detail should look like. </w:t>
       </w:r>
     </w:p>
     <w:p>
@@ -535,17 +517,7 @@
           <w:sz w:val="18"/>
           <w:szCs w:val="18"/>
         </w:rPr>
-        <w:t>For example, if there are three team members on the team, there should be three individual journal time sheet table logs in your final project report</w:t>
-      </w:r>
-      <w:proofErr w:type="gramStart"/>
-      <w:r>
-        <w:rPr>
-          <w:rFonts w:cs="Arial"/>
-          <w:b w:val="0"/>
-          <w:sz w:val="18"/>
-          <w:szCs w:val="18"/>
-        </w:rPr>
-        <w:t xml:space="preserve">, </w:t>
+        <w:t xml:space="preserve">For example, if there are three team members on the team, there should be three individual journal time sheet table logs in your final project report, </w:t>
       </w:r>
       <w:r>
         <w:rPr>
@@ -556,19 +528,7 @@
           <w:szCs w:val="18"/>
           <w:highlight w:val="cyan"/>
         </w:rPr>
-        <w:t>one</w:t>
-      </w:r>
-      <w:proofErr w:type="gramEnd"/>
-      <w:r>
-        <w:rPr>
-          <w:rFonts w:cs="Arial"/>
-          <w:b w:val="0"/>
-          <w:i/>
-          <w:sz w:val="18"/>
-          <w:szCs w:val="18"/>
-          <w:highlight w:val="cyan"/>
-        </w:rPr>
-        <w:t xml:space="preserve"> individual journal time sheet table log for each team member</w:t>
+        <w:t>one individual journal time sheet table log for each team member</w:t>
       </w:r>
       <w:r>
         <w:rPr>
@@ -2066,6 +2026,14 @@
                 <w:szCs w:val="18"/>
               </w:rPr>
             </w:pPr>
+            <w:r>
+              <w:rPr>
+                <w:rFonts w:ascii="Arial" w:eastAsia="Times New Roman" w:hAnsi="Arial" w:cs="Arial"/>
+                <w:sz w:val="18"/>
+                <w:szCs w:val="18"/>
+              </w:rPr>
+              <w:t>3/9/2024</w:t>
+            </w:r>
           </w:p>
         </w:tc>
         <w:tc>
@@ -2090,6 +2058,14 @@
                 <w:szCs w:val="18"/>
               </w:rPr>
             </w:pPr>
+            <w:r>
+              <w:rPr>
+                <w:rFonts w:ascii="Arial" w:eastAsia="Times New Roman" w:hAnsi="Arial" w:cs="Arial"/>
+                <w:sz w:val="18"/>
+                <w:szCs w:val="18"/>
+              </w:rPr>
+              <w:t>11 a.m.</w:t>
+            </w:r>
           </w:p>
         </w:tc>
         <w:tc>
@@ -2114,6 +2090,14 @@
                 <w:szCs w:val="18"/>
               </w:rPr>
             </w:pPr>
+            <w:r>
+              <w:rPr>
+                <w:rFonts w:ascii="Arial" w:eastAsia="Times New Roman" w:hAnsi="Arial" w:cs="Arial"/>
+                <w:sz w:val="18"/>
+                <w:szCs w:val="18"/>
+              </w:rPr>
+              <w:t>3 p.m.</w:t>
+            </w:r>
           </w:p>
         </w:tc>
         <w:tc>
@@ -2139,6 +2123,14 @@
                 <w:szCs w:val="18"/>
               </w:rPr>
             </w:pPr>
+            <w:r>
+              <w:rPr>
+                <w:rFonts w:ascii="Arial" w:eastAsia="Times New Roman" w:hAnsi="Arial" w:cs="Arial"/>
+                <w:sz w:val="18"/>
+                <w:szCs w:val="18"/>
+              </w:rPr>
+              <w:t>4:00</w:t>
+            </w:r>
           </w:p>
         </w:tc>
         <w:tc>
@@ -2157,11 +2149,36 @@
               <w:spacing w:after="0" w:line="240" w:lineRule="auto"/>
               <w:rPr>
                 <w:rFonts w:ascii="Arial" w:eastAsia="Times New Roman" w:hAnsi="Arial" w:cs="Arial"/>
-                <w:b/>
-                <w:sz w:val="18"/>
-                <w:szCs w:val="18"/>
-              </w:rPr>
-            </w:pPr>
+                <w:sz w:val="18"/>
+                <w:szCs w:val="18"/>
+              </w:rPr>
+            </w:pPr>
+            <w:r>
+              <w:rPr>
+                <w:rFonts w:ascii="Arial" w:eastAsia="Times New Roman" w:hAnsi="Arial" w:cs="Arial"/>
+                <w:sz w:val="18"/>
+                <w:szCs w:val="18"/>
+              </w:rPr>
+              <w:t xml:space="preserve">Struggled </w:t>
+            </w:r>
+            <w:r>
+              <w:rPr>
+                <w:rFonts w:ascii="Arial" w:eastAsia="Times New Roman" w:hAnsi="Arial" w:cs="Arial"/>
+                <w:sz w:val="18"/>
+                <w:szCs w:val="18"/>
+              </w:rPr>
+              <w:t xml:space="preserve">getting class diagram started, </w:t>
+            </w:r>
+            <w:r>
+              <w:rPr>
+                <w:rFonts w:ascii="Arial" w:eastAsia="Times New Roman" w:hAnsi="Arial" w:cs="Arial"/>
+                <w:sz w:val="18"/>
+                <w:szCs w:val="18"/>
+              </w:rPr>
+              <w:t>started and finished use case diagram</w:t>
+            </w:r>
+            <w:bookmarkStart w:id="0" w:name="_GoBack"/>
+            <w:bookmarkEnd w:id="0"/>
           </w:p>
         </w:tc>
       </w:tr>
@@ -2798,7 +2815,7 @@
 </file>
 
 <file path=word/numbering.xml><?xml version="1.0" encoding="utf-8"?>
-<w:numbering xmlns:wpc="http://schemas.microsoft.com/office/word/2010/wordprocessingCanvas" xmlns:cx="http://schemas.microsoft.com/office/drawing/2014/chartex" xmlns:cx1="http://schemas.microsoft.com/office/drawing/2015/9/8/chartex" xmlns:cx2="http://schemas.microsoft.com/office/drawing/2015/10/21/chartex" xmlns:cx3="http://schemas.microsoft.com/office/drawing/2016/5/9/chartex" xmlns:cx4="http://schemas.microsoft.com/office/drawing/2016/5/10/chartex" xmlns:cx5="http://schemas.microsoft.com/office/drawing/2016/5/11/chartex" xmlns:cx6="http://schemas.microsoft.com/office/drawing/2016/5/12/chartex" xmlns:cx7="http://schemas.microsoft.com/office/drawing/2016/5/13/chartex" xmlns:cx8="http://schemas.microsoft.com/office/drawing/2016/5/14/chartex" xmlns:mc="http://schemas.openxmlformats.org/markup-compatibility/2006" xmlns:aink="http://schemas.microsoft.com/office/drawing/2016/ink" xmlns:am3d="http://schemas.microsoft.com/office/drawing/2017/model3d" xmlns:o="urn:schemas-microsoft-com:office:office" xmlns:oel="http://schemas.microsoft.com/office/2019/extlst" xmlns:r="http://schemas.openxmlformats.org/officeDocument/2006/relationships" xmlns:m="http://schemas.openxmlformats.org/officeDocument/2006/math" xmlns:v="urn:schemas-microsoft-com:vml" xmlns:wp14="http://schemas.microsoft.com/office/word/2010/wordprocessingDrawing" xmlns:wp="http://schemas.openxmlformats.org/drawingml/2006/wordprocessingDrawing" xmlns:w10="urn:schemas-microsoft-com:office:word" xmlns:w="http://schemas.openxmlformats.org/wordprocessingml/2006/main" xmlns:w14="http://schemas.microsoft.com/office/word/2010/wordml" xmlns:w15="http://schemas.microsoft.com/office/word/2012/wordml" xmlns:w16cex="http://schemas.microsoft.com/office/word/2018/wordml/cex" xmlns:w16cid="http://schemas.microsoft.com/office/word/2016/wordml/cid" xmlns:w16="http://schemas.microsoft.com/office/word/2018/wordml" xmlns:w16sdtdh="http://schemas.microsoft.com/office/word/2020/wordml/sdtdatahash" xmlns:w16se="http://schemas.microsoft.com/office/word/2015/wordml/symex" xmlns:wpg="http://schemas.microsoft.com/office/word/2010/wordprocessingGroup" xmlns:wpi="http://schemas.microsoft.com/office/word/2010/wordprocessingInk" xmlns:wne="http://schemas.microsoft.com/office/word/2006/wordml" xmlns:wps="http://schemas.microsoft.com/office/word/2010/wordprocessingShape" mc:Ignorable="w14 w15 w16se w16cid w16 w16cex w16sdtdh wp14">
+<w:numbering xmlns:wpc="http://schemas.microsoft.com/office/word/2010/wordprocessingCanvas" xmlns:cx="http://schemas.microsoft.com/office/drawing/2014/chartex" xmlns:cx1="http://schemas.microsoft.com/office/drawing/2015/9/8/chartex" xmlns:cx2="http://schemas.microsoft.com/office/drawing/2015/10/21/chartex" xmlns:cx3="http://schemas.microsoft.com/office/drawing/2016/5/9/chartex" xmlns:cx4="http://schemas.microsoft.com/office/drawing/2016/5/10/chartex" xmlns:cx5="http://schemas.microsoft.com/office/drawing/2016/5/11/chartex" xmlns:cx6="http://schemas.microsoft.com/office/drawing/2016/5/12/chartex" xmlns:cx7="http://schemas.microsoft.com/office/drawing/2016/5/13/chartex" xmlns:cx8="http://schemas.microsoft.com/office/drawing/2016/5/14/chartex" xmlns:mc="http://schemas.openxmlformats.org/markup-compatibility/2006" xmlns:aink="http://schemas.microsoft.com/office/drawing/2016/ink" xmlns:am3d="http://schemas.microsoft.com/office/drawing/2017/model3d" xmlns:o="urn:schemas-microsoft-com:office:office" xmlns:r="http://schemas.openxmlformats.org/officeDocument/2006/relationships" xmlns:m="http://schemas.openxmlformats.org/officeDocument/2006/math" xmlns:v="urn:schemas-microsoft-com:vml" xmlns:wp14="http://schemas.microsoft.com/office/word/2010/wordprocessingDrawing" xmlns:wp="http://schemas.openxmlformats.org/drawingml/2006/wordprocessingDrawing" xmlns:w10="urn:schemas-microsoft-com:office:word" xmlns:w="http://schemas.openxmlformats.org/wordprocessingml/2006/main" xmlns:w14="http://schemas.microsoft.com/office/word/2010/wordml" xmlns:w15="http://schemas.microsoft.com/office/word/2012/wordml" xmlns:w16cid="http://schemas.microsoft.com/office/word/2016/wordml/cid" xmlns:w16se="http://schemas.microsoft.com/office/word/2015/wordml/symex" xmlns:wpg="http://schemas.microsoft.com/office/word/2010/wordprocessingGroup" xmlns:wpi="http://schemas.microsoft.com/office/word/2010/wordprocessingInk" xmlns:wne="http://schemas.microsoft.com/office/word/2006/wordml" xmlns:wps="http://schemas.microsoft.com/office/word/2010/wordprocessingShape" mc:Ignorable="w14 w15 w16se w16cid wp14">
   <w:abstractNum w:abstractNumId="0" w15:restartNumberingAfterBreak="0">
     <w:nsid w:val="4DEC1FA5"/>
     <w:multiLevelType w:val="hybridMultilevel"/>
@@ -2885,14 +2902,14 @@
       </w:pPr>
     </w:lvl>
   </w:abstractNum>
-  <w:num w:numId="1" w16cid:durableId="472143278">
+  <w:num w:numId="1">
     <w:abstractNumId w:val="0"/>
   </w:num>
 </w:numbering>
 </file>
 
 <file path=word/styles.xml><?xml version="1.0" encoding="utf-8"?>
-<w:styles xmlns:mc="http://schemas.openxmlformats.org/markup-compatibility/2006" xmlns:r="http://schemas.openxmlformats.org/officeDocument/2006/relationships" xmlns:w="http://schemas.openxmlformats.org/wordprocessingml/2006/main" xmlns:w14="http://schemas.microsoft.com/office/word/2010/wordml" xmlns:w15="http://schemas.microsoft.com/office/word/2012/wordml" xmlns:w16cex="http://schemas.microsoft.com/office/word/2018/wordml/cex" xmlns:w16cid="http://schemas.microsoft.com/office/word/2016/wordml/cid" xmlns:w16="http://schemas.microsoft.com/office/word/2018/wordml" xmlns:w16sdtdh="http://schemas.microsoft.com/office/word/2020/wordml/sdtdatahash" xmlns:w16se="http://schemas.microsoft.com/office/word/2015/wordml/symex" mc:Ignorable="w14 w15 w16se w16cid w16 w16cex w16sdtdh">
+<w:styles xmlns:mc="http://schemas.openxmlformats.org/markup-compatibility/2006" xmlns:r="http://schemas.openxmlformats.org/officeDocument/2006/relationships" xmlns:w="http://schemas.openxmlformats.org/wordprocessingml/2006/main" xmlns:w14="http://schemas.microsoft.com/office/word/2010/wordml" xmlns:w15="http://schemas.microsoft.com/office/word/2012/wordml" xmlns:w16cid="http://schemas.microsoft.com/office/word/2016/wordml/cid" xmlns:w16se="http://schemas.microsoft.com/office/word/2015/wordml/symex" mc:Ignorable="w14 w15 w16se w16cid">
   <w:docDefaults>
     <w:rPrDefault>
       <w:rPr>
@@ -2908,7 +2925,7 @@
       </w:pPr>
     </w:pPrDefault>
   </w:docDefaults>
-  <w:latentStyles w:defLockedState="0" w:defUIPriority="99" w:defSemiHidden="0" w:defUnhideWhenUsed="0" w:defQFormat="0" w:count="376">
+  <w:latentStyles w:defLockedState="0" w:defUIPriority="99" w:defSemiHidden="0" w:defUnhideWhenUsed="0" w:defQFormat="0" w:count="375">
     <w:lsdException w:name="Normal" w:uiPriority="0" w:qFormat="1"/>
     <w:lsdException w:name="heading 1" w:uiPriority="9" w:qFormat="1"/>
     <w:lsdException w:name="heading 2" w:semiHidden="1" w:uiPriority="9" w:unhideWhenUsed="1" w:qFormat="1"/>
@@ -3284,7 +3301,6 @@
     <w:lsdException w:name="Smart Hyperlink" w:semiHidden="1" w:unhideWhenUsed="1"/>
     <w:lsdException w:name="Hashtag" w:semiHidden="1" w:unhideWhenUsed="1"/>
     <w:lsdException w:name="Unresolved Mention" w:semiHidden="1" w:unhideWhenUsed="1"/>
-    <w:lsdException w:name="Smart Link" w:semiHidden="1" w:unhideWhenUsed="1"/>
   </w:latentStyles>
   <w:style w:type="paragraph" w:default="1" w:styleId="Normal">
     <w:name w:val="Normal"/>

--- a/Time Tracking/CEIS400-TimeSheet_Updated_RVaughn-3324.docx
+++ b/Time Tracking/CEIS400-TimeSheet_Updated_RVaughn-3324.docx
@@ -1,6 +1,6 @@
 
 <file path=word/document.xml><?xml version="1.0" encoding="utf-8"?>
-<w:document xmlns:wpc="http://schemas.microsoft.com/office/word/2010/wordprocessingCanvas" xmlns:cx="http://schemas.microsoft.com/office/drawing/2014/chartex" xmlns:cx1="http://schemas.microsoft.com/office/drawing/2015/9/8/chartex" xmlns:cx2="http://schemas.microsoft.com/office/drawing/2015/10/21/chartex" xmlns:cx3="http://schemas.microsoft.com/office/drawing/2016/5/9/chartex" xmlns:cx4="http://schemas.microsoft.com/office/drawing/2016/5/10/chartex" xmlns:cx5="http://schemas.microsoft.com/office/drawing/2016/5/11/chartex" xmlns:cx6="http://schemas.microsoft.com/office/drawing/2016/5/12/chartex" xmlns:cx7="http://schemas.microsoft.com/office/drawing/2016/5/13/chartex" xmlns:cx8="http://schemas.microsoft.com/office/drawing/2016/5/14/chartex" xmlns:mc="http://schemas.openxmlformats.org/markup-compatibility/2006" xmlns:aink="http://schemas.microsoft.com/office/drawing/2016/ink" xmlns:am3d="http://schemas.microsoft.com/office/drawing/2017/model3d" xmlns:o="urn:schemas-microsoft-com:office:office" xmlns:r="http://schemas.openxmlformats.org/officeDocument/2006/relationships" xmlns:m="http://schemas.openxmlformats.org/officeDocument/2006/math" xmlns:v="urn:schemas-microsoft-com:vml" xmlns:wp14="http://schemas.microsoft.com/office/word/2010/wordprocessingDrawing" xmlns:wp="http://schemas.openxmlformats.org/drawingml/2006/wordprocessingDrawing" xmlns:w10="urn:schemas-microsoft-com:office:word" xmlns:w="http://schemas.openxmlformats.org/wordprocessingml/2006/main" xmlns:w14="http://schemas.microsoft.com/office/word/2010/wordml" xmlns:w15="http://schemas.microsoft.com/office/word/2012/wordml" xmlns:w16cid="http://schemas.microsoft.com/office/word/2016/wordml/cid" xmlns:w16se="http://schemas.microsoft.com/office/word/2015/wordml/symex" xmlns:wpg="http://schemas.microsoft.com/office/word/2010/wordprocessingGroup" xmlns:wpi="http://schemas.microsoft.com/office/word/2010/wordprocessingInk" xmlns:wne="http://schemas.microsoft.com/office/word/2006/wordml" xmlns:wps="http://schemas.microsoft.com/office/word/2010/wordprocessingShape" mc:Ignorable="w14 w15 w16se w16cid wp14">
+<w:document xmlns:wpc="http://schemas.microsoft.com/office/word/2010/wordprocessingCanvas" xmlns:cx="http://schemas.microsoft.com/office/drawing/2014/chartex" xmlns:cx1="http://schemas.microsoft.com/office/drawing/2015/9/8/chartex" xmlns:cx2="http://schemas.microsoft.com/office/drawing/2015/10/21/chartex" xmlns:cx3="http://schemas.microsoft.com/office/drawing/2016/5/9/chartex" xmlns:cx4="http://schemas.microsoft.com/office/drawing/2016/5/10/chartex" xmlns:cx5="http://schemas.microsoft.com/office/drawing/2016/5/11/chartex" xmlns:cx6="http://schemas.microsoft.com/office/drawing/2016/5/12/chartex" xmlns:cx7="http://schemas.microsoft.com/office/drawing/2016/5/13/chartex" xmlns:cx8="http://schemas.microsoft.com/office/drawing/2016/5/14/chartex" xmlns:mc="http://schemas.openxmlformats.org/markup-compatibility/2006" xmlns:aink="http://schemas.microsoft.com/office/drawing/2016/ink" xmlns:am3d="http://schemas.microsoft.com/office/drawing/2017/model3d" xmlns:o="urn:schemas-microsoft-com:office:office" xmlns:oel="http://schemas.microsoft.com/office/2019/extlst" xmlns:r="http://schemas.openxmlformats.org/officeDocument/2006/relationships" xmlns:m="http://schemas.openxmlformats.org/officeDocument/2006/math" xmlns:v="urn:schemas-microsoft-com:vml" xmlns:wp14="http://schemas.microsoft.com/office/word/2010/wordprocessingDrawing" xmlns:wp="http://schemas.openxmlformats.org/drawingml/2006/wordprocessingDrawing" xmlns:w10="urn:schemas-microsoft-com:office:word" xmlns:w="http://schemas.openxmlformats.org/wordprocessingml/2006/main" xmlns:w14="http://schemas.microsoft.com/office/word/2010/wordml" xmlns:w15="http://schemas.microsoft.com/office/word/2012/wordml" xmlns:w16cex="http://schemas.microsoft.com/office/word/2018/wordml/cex" xmlns:w16cid="http://schemas.microsoft.com/office/word/2016/wordml/cid" xmlns:w16="http://schemas.microsoft.com/office/word/2018/wordml" xmlns:w16sdtdh="http://schemas.microsoft.com/office/word/2020/wordml/sdtdatahash" xmlns:w16se="http://schemas.microsoft.com/office/word/2015/wordml/symex" xmlns:wpg="http://schemas.microsoft.com/office/word/2010/wordprocessingGroup" xmlns:wpi="http://schemas.microsoft.com/office/word/2010/wordprocessingInk" xmlns:wne="http://schemas.microsoft.com/office/word/2006/wordml" xmlns:wps="http://schemas.microsoft.com/office/word/2010/wordprocessingShape" mc:Ignorable="w14 w15 w16se w16cid w16 w16cex w16sdtdh wp14">
   <w:body>
     <w:p>
       <w:pPr>
@@ -2177,8 +2177,6 @@
               </w:rPr>
               <w:t>started and finished use case diagram</w:t>
             </w:r>
-            <w:bookmarkStart w:id="0" w:name="_GoBack"/>
-            <w:bookmarkEnd w:id="0"/>
           </w:p>
         </w:tc>
       </w:tr>
@@ -2208,6 +2206,14 @@
                 <w:szCs w:val="18"/>
               </w:rPr>
             </w:pPr>
+            <w:r>
+              <w:rPr>
+                <w:rFonts w:ascii="Arial" w:eastAsia="Times New Roman" w:hAnsi="Arial" w:cs="Arial"/>
+                <w:sz w:val="18"/>
+                <w:szCs w:val="18"/>
+              </w:rPr>
+              <w:t>3/14/2024</w:t>
+            </w:r>
           </w:p>
         </w:tc>
         <w:tc>
@@ -2232,6 +2238,14 @@
                 <w:szCs w:val="18"/>
               </w:rPr>
             </w:pPr>
+            <w:r>
+              <w:rPr>
+                <w:rFonts w:ascii="Arial" w:eastAsia="Times New Roman" w:hAnsi="Arial" w:cs="Arial"/>
+                <w:sz w:val="18"/>
+                <w:szCs w:val="18"/>
+              </w:rPr>
+              <w:t>9:45 p.m.</w:t>
+            </w:r>
           </w:p>
         </w:tc>
         <w:tc>
@@ -2256,6 +2270,14 @@
                 <w:szCs w:val="18"/>
               </w:rPr>
             </w:pPr>
+            <w:r>
+              <w:rPr>
+                <w:rFonts w:ascii="Arial" w:eastAsia="Times New Roman" w:hAnsi="Arial" w:cs="Arial"/>
+                <w:sz w:val="18"/>
+                <w:szCs w:val="18"/>
+              </w:rPr>
+              <w:t>11:59 p.m.</w:t>
+            </w:r>
           </w:p>
         </w:tc>
         <w:tc>
@@ -2281,6 +2303,14 @@
                 <w:szCs w:val="18"/>
               </w:rPr>
             </w:pPr>
+            <w:r>
+              <w:rPr>
+                <w:rFonts w:ascii="Arial" w:eastAsia="Times New Roman" w:hAnsi="Arial" w:cs="Arial"/>
+                <w:sz w:val="18"/>
+                <w:szCs w:val="18"/>
+              </w:rPr>
+              <w:t>2:15</w:t>
+            </w:r>
           </w:p>
         </w:tc>
         <w:tc>
@@ -2303,6 +2333,14 @@
                 <w:szCs w:val="18"/>
               </w:rPr>
             </w:pPr>
+            <w:r>
+              <w:rPr>
+                <w:rFonts w:ascii="Arial" w:eastAsia="Times New Roman" w:hAnsi="Arial" w:cs="Arial"/>
+                <w:sz w:val="18"/>
+                <w:szCs w:val="18"/>
+              </w:rPr>
+              <w:t>Created dynamic view and uploaded to group file</w:t>
+            </w:r>
           </w:p>
         </w:tc>
       </w:tr>
@@ -2332,6 +2370,14 @@
                 <w:szCs w:val="18"/>
               </w:rPr>
             </w:pPr>
+            <w:r>
+              <w:rPr>
+                <w:rFonts w:ascii="Arial" w:eastAsia="Times New Roman" w:hAnsi="Arial" w:cs="Arial"/>
+                <w:sz w:val="18"/>
+                <w:szCs w:val="18"/>
+              </w:rPr>
+              <w:t>3/15/2024</w:t>
+            </w:r>
           </w:p>
         </w:tc>
         <w:tc>
@@ -2356,6 +2402,14 @@
                 <w:szCs w:val="18"/>
               </w:rPr>
             </w:pPr>
+            <w:r>
+              <w:rPr>
+                <w:rFonts w:ascii="Arial" w:eastAsia="Times New Roman" w:hAnsi="Arial" w:cs="Arial"/>
+                <w:sz w:val="18"/>
+                <w:szCs w:val="18"/>
+              </w:rPr>
+              <w:t>12 a.m.</w:t>
+            </w:r>
           </w:p>
         </w:tc>
         <w:tc>
@@ -2380,6 +2434,14 @@
                 <w:szCs w:val="18"/>
               </w:rPr>
             </w:pPr>
+            <w:r>
+              <w:rPr>
+                <w:rFonts w:ascii="Arial" w:eastAsia="Times New Roman" w:hAnsi="Arial" w:cs="Arial"/>
+                <w:sz w:val="18"/>
+                <w:szCs w:val="18"/>
+              </w:rPr>
+              <w:t>12:40 p.m.</w:t>
+            </w:r>
           </w:p>
         </w:tc>
         <w:tc>
@@ -2405,6 +2467,14 @@
                 <w:szCs w:val="18"/>
               </w:rPr>
             </w:pPr>
+            <w:r>
+              <w:rPr>
+                <w:rFonts w:ascii="Arial" w:eastAsia="Times New Roman" w:hAnsi="Arial" w:cs="Arial"/>
+                <w:sz w:val="18"/>
+                <w:szCs w:val="18"/>
+              </w:rPr>
+              <w:t>40</w:t>
+            </w:r>
           </w:p>
         </w:tc>
         <w:tc>
@@ -2427,6 +2497,14 @@
                 <w:szCs w:val="18"/>
               </w:rPr>
             </w:pPr>
+            <w:r>
+              <w:rPr>
+                <w:rFonts w:ascii="Arial" w:eastAsia="Times New Roman" w:hAnsi="Arial" w:cs="Arial"/>
+                <w:sz w:val="18"/>
+                <w:szCs w:val="18"/>
+              </w:rPr>
+              <w:t>Created dynamic view and uploaded to group file</w:t>
+            </w:r>
           </w:p>
         </w:tc>
       </w:tr>
@@ -2815,7 +2893,7 @@
 </file>
 
 <file path=word/numbering.xml><?xml version="1.0" encoding="utf-8"?>
-<w:numbering xmlns:wpc="http://schemas.microsoft.com/office/word/2010/wordprocessingCanvas" xmlns:cx="http://schemas.microsoft.com/office/drawing/2014/chartex" xmlns:cx1="http://schemas.microsoft.com/office/drawing/2015/9/8/chartex" xmlns:cx2="http://schemas.microsoft.com/office/drawing/2015/10/21/chartex" xmlns:cx3="http://schemas.microsoft.com/office/drawing/2016/5/9/chartex" xmlns:cx4="http://schemas.microsoft.com/office/drawing/2016/5/10/chartex" xmlns:cx5="http://schemas.microsoft.com/office/drawing/2016/5/11/chartex" xmlns:cx6="http://schemas.microsoft.com/office/drawing/2016/5/12/chartex" xmlns:cx7="http://schemas.microsoft.com/office/drawing/2016/5/13/chartex" xmlns:cx8="http://schemas.microsoft.com/office/drawing/2016/5/14/chartex" xmlns:mc="http://schemas.openxmlformats.org/markup-compatibility/2006" xmlns:aink="http://schemas.microsoft.com/office/drawing/2016/ink" xmlns:am3d="http://schemas.microsoft.com/office/drawing/2017/model3d" xmlns:o="urn:schemas-microsoft-com:office:office" xmlns:r="http://schemas.openxmlformats.org/officeDocument/2006/relationships" xmlns:m="http://schemas.openxmlformats.org/officeDocument/2006/math" xmlns:v="urn:schemas-microsoft-com:vml" xmlns:wp14="http://schemas.microsoft.com/office/word/2010/wordprocessingDrawing" xmlns:wp="http://schemas.openxmlformats.org/drawingml/2006/wordprocessingDrawing" xmlns:w10="urn:schemas-microsoft-com:office:word" xmlns:w="http://schemas.openxmlformats.org/wordprocessingml/2006/main" xmlns:w14="http://schemas.microsoft.com/office/word/2010/wordml" xmlns:w15="http://schemas.microsoft.com/office/word/2012/wordml" xmlns:w16cid="http://schemas.microsoft.com/office/word/2016/wordml/cid" xmlns:w16se="http://schemas.microsoft.com/office/word/2015/wordml/symex" xmlns:wpg="http://schemas.microsoft.com/office/word/2010/wordprocessingGroup" xmlns:wpi="http://schemas.microsoft.com/office/word/2010/wordprocessingInk" xmlns:wne="http://schemas.microsoft.com/office/word/2006/wordml" xmlns:wps="http://schemas.microsoft.com/office/word/2010/wordprocessingShape" mc:Ignorable="w14 w15 w16se w16cid wp14">
+<w:numbering xmlns:wpc="http://schemas.microsoft.com/office/word/2010/wordprocessingCanvas" xmlns:cx="http://schemas.microsoft.com/office/drawing/2014/chartex" xmlns:cx1="http://schemas.microsoft.com/office/drawing/2015/9/8/chartex" xmlns:cx2="http://schemas.microsoft.com/office/drawing/2015/10/21/chartex" xmlns:cx3="http://schemas.microsoft.com/office/drawing/2016/5/9/chartex" xmlns:cx4="http://schemas.microsoft.com/office/drawing/2016/5/10/chartex" xmlns:cx5="http://schemas.microsoft.com/office/drawing/2016/5/11/chartex" xmlns:cx6="http://schemas.microsoft.com/office/drawing/2016/5/12/chartex" xmlns:cx7="http://schemas.microsoft.com/office/drawing/2016/5/13/chartex" xmlns:cx8="http://schemas.microsoft.com/office/drawing/2016/5/14/chartex" xmlns:mc="http://schemas.openxmlformats.org/markup-compatibility/2006" xmlns:aink="http://schemas.microsoft.com/office/drawing/2016/ink" xmlns:am3d="http://schemas.microsoft.com/office/drawing/2017/model3d" xmlns:o="urn:schemas-microsoft-com:office:office" xmlns:oel="http://schemas.microsoft.com/office/2019/extlst" xmlns:r="http://schemas.openxmlformats.org/officeDocument/2006/relationships" xmlns:m="http://schemas.openxmlformats.org/officeDocument/2006/math" xmlns:v="urn:schemas-microsoft-com:vml" xmlns:wp14="http://schemas.microsoft.com/office/word/2010/wordprocessingDrawing" xmlns:wp="http://schemas.openxmlformats.org/drawingml/2006/wordprocessingDrawing" xmlns:w10="urn:schemas-microsoft-com:office:word" xmlns:w="http://schemas.openxmlformats.org/wordprocessingml/2006/main" xmlns:w14="http://schemas.microsoft.com/office/word/2010/wordml" xmlns:w15="http://schemas.microsoft.com/office/word/2012/wordml" xmlns:w16cex="http://schemas.microsoft.com/office/word/2018/wordml/cex" xmlns:w16cid="http://schemas.microsoft.com/office/word/2016/wordml/cid" xmlns:w16="http://schemas.microsoft.com/office/word/2018/wordml" xmlns:w16sdtdh="http://schemas.microsoft.com/office/word/2020/wordml/sdtdatahash" xmlns:w16se="http://schemas.microsoft.com/office/word/2015/wordml/symex" xmlns:wpg="http://schemas.microsoft.com/office/word/2010/wordprocessingGroup" xmlns:wpi="http://schemas.microsoft.com/office/word/2010/wordprocessingInk" xmlns:wne="http://schemas.microsoft.com/office/word/2006/wordml" xmlns:wps="http://schemas.microsoft.com/office/word/2010/wordprocessingShape" mc:Ignorable="w14 w15 w16se w16cid w16 w16cex w16sdtdh wp14">
   <w:abstractNum w:abstractNumId="0" w15:restartNumberingAfterBreak="0">
     <w:nsid w:val="4DEC1FA5"/>
     <w:multiLevelType w:val="hybridMultilevel"/>
@@ -2902,14 +2980,14 @@
       </w:pPr>
     </w:lvl>
   </w:abstractNum>
-  <w:num w:numId="1">
+  <w:num w:numId="1" w16cid:durableId="1786196186">
     <w:abstractNumId w:val="0"/>
   </w:num>
 </w:numbering>
 </file>
 
 <file path=word/styles.xml><?xml version="1.0" encoding="utf-8"?>
-<w:styles xmlns:mc="http://schemas.openxmlformats.org/markup-compatibility/2006" xmlns:r="http://schemas.openxmlformats.org/officeDocument/2006/relationships" xmlns:w="http://schemas.openxmlformats.org/wordprocessingml/2006/main" xmlns:w14="http://schemas.microsoft.com/office/word/2010/wordml" xmlns:w15="http://schemas.microsoft.com/office/word/2012/wordml" xmlns:w16cid="http://schemas.microsoft.com/office/word/2016/wordml/cid" xmlns:w16se="http://schemas.microsoft.com/office/word/2015/wordml/symex" mc:Ignorable="w14 w15 w16se w16cid">
+<w:styles xmlns:mc="http://schemas.openxmlformats.org/markup-compatibility/2006" xmlns:r="http://schemas.openxmlformats.org/officeDocument/2006/relationships" xmlns:w="http://schemas.openxmlformats.org/wordprocessingml/2006/main" xmlns:w14="http://schemas.microsoft.com/office/word/2010/wordml" xmlns:w15="http://schemas.microsoft.com/office/word/2012/wordml" xmlns:w16cex="http://schemas.microsoft.com/office/word/2018/wordml/cex" xmlns:w16cid="http://schemas.microsoft.com/office/word/2016/wordml/cid" xmlns:w16="http://schemas.microsoft.com/office/word/2018/wordml" xmlns:w16sdtdh="http://schemas.microsoft.com/office/word/2020/wordml/sdtdatahash" xmlns:w16se="http://schemas.microsoft.com/office/word/2015/wordml/symex" mc:Ignorable="w14 w15 w16se w16cid w16 w16cex w16sdtdh">
   <w:docDefaults>
     <w:rPrDefault>
       <w:rPr>
@@ -2925,7 +3003,7 @@
       </w:pPr>
     </w:pPrDefault>
   </w:docDefaults>
-  <w:latentStyles w:defLockedState="0" w:defUIPriority="99" w:defSemiHidden="0" w:defUnhideWhenUsed="0" w:defQFormat="0" w:count="375">
+  <w:latentStyles w:defLockedState="0" w:defUIPriority="99" w:defSemiHidden="0" w:defUnhideWhenUsed="0" w:defQFormat="0" w:count="376">
     <w:lsdException w:name="Normal" w:uiPriority="0" w:qFormat="1"/>
     <w:lsdException w:name="heading 1" w:uiPriority="9" w:qFormat="1"/>
     <w:lsdException w:name="heading 2" w:semiHidden="1" w:uiPriority="9" w:unhideWhenUsed="1" w:qFormat="1"/>
@@ -3301,6 +3379,7 @@
     <w:lsdException w:name="Smart Hyperlink" w:semiHidden="1" w:unhideWhenUsed="1"/>
     <w:lsdException w:name="Hashtag" w:semiHidden="1" w:unhideWhenUsed="1"/>
     <w:lsdException w:name="Unresolved Mention" w:semiHidden="1" w:unhideWhenUsed="1"/>
+    <w:lsdException w:name="Smart Link" w:semiHidden="1" w:unhideWhenUsed="1"/>
   </w:latentStyles>
   <w:style w:type="paragraph" w:default="1" w:styleId="Normal">
     <w:name w:val="Normal"/>
